--- a/labs/Lab1_assignment.docx
+++ b/labs/Lab1_assignment.docx
@@ -9,8 +9,6 @@
           <w:b/>
         </w:rPr>
       </w:pPr>
-      <w:bookmarkStart w:id="0" w:name="_GoBack"/>
-      <w:bookmarkEnd w:id="0"/>
       <w:r>
         <w:rPr>
           <w:b/>
@@ -22,7 +20,14 @@
           <w:b/>
           <w:color w:val="000000"/>
         </w:rPr>
-        <w:t>#1</w:t>
+        <w:t>1</w:t>
+      </w:r>
+      <w:r>
+        <w:rPr>
+          <w:b/>
+          <w:color w:val="000000"/>
+        </w:rPr>
+        <w:t xml:space="preserve"> (Part 1)</w:t>
       </w:r>
       <w:r>
         <w:t xml:space="preserve"> –</w:t>
@@ -48,10 +53,13 @@
         <w:t xml:space="preserve">(Due date: </w:t>
       </w:r>
       <w:r>
-        <w:rPr>
-          <w:color w:val="000000"/>
-        </w:rPr>
-        <w:t>Feb 1</w:t>
+        <w:t xml:space="preserve">Fri. </w:t>
+      </w:r>
+      <w:r>
+        <w:rPr>
+          <w:color w:val="000000"/>
+        </w:rPr>
+        <w:t>Jan. 27</w:t>
       </w:r>
       <w:r>
         <w:rPr>
@@ -103,16 +111,10 @@
         <w:t xml:space="preserve">. </w:t>
       </w:r>
       <w:r>
-        <w:t>Please</w:t>
-      </w:r>
-      <w:r>
-        <w:t xml:space="preserve"> </w:t>
-      </w:r>
-      <w:r>
-        <w:t xml:space="preserve">type your answers together with </w:t>
-      </w:r>
-      <w:r>
-        <w:t>the questions in this word file and submit this file</w:t>
+        <w:t>S</w:t>
+      </w:r>
+      <w:r>
+        <w:t>ubmit this file</w:t>
       </w:r>
       <w:r>
         <w:t xml:space="preserve"> to </w:t>
@@ -167,7 +169,31 @@
         <w:rPr>
           <w:highlight w:val="yellow"/>
         </w:rPr>
-        <w:t>Type in your answers to questions in the exercise here.</w:t>
+        <w:t>Type in your answers to questions in the exercise here</w:t>
+      </w:r>
+      <w:r>
+        <w:rPr>
+          <w:highlight w:val="yellow"/>
+        </w:rPr>
+        <w:t xml:space="preserve"> (</w:t>
+      </w:r>
+      <w:r>
+        <w:rPr>
+          <w:highlight w:val="yellow"/>
+        </w:rPr>
+        <w:t xml:space="preserve">Index or </w:t>
+      </w:r>
+      <w:r>
+        <w:rPr>
+          <w:highlight w:val="yellow"/>
+        </w:rPr>
+        <w:t>paste the question)</w:t>
+      </w:r>
+      <w:r>
+        <w:rPr>
+          <w:highlight w:val="yellow"/>
+        </w:rPr>
+        <w:t>.</w:t>
       </w:r>
     </w:p>
     <w:p>
@@ -221,7 +247,10 @@
         <w:t>2</w:t>
       </w:r>
       <w:r>
-        <w:t xml:space="preserve">  – Please list all elements in this model</w:t>
+        <w:t xml:space="preserve">: </w:t>
+      </w:r>
+      <w:r>
+        <w:t>Please list all elements in this model</w:t>
       </w:r>
       <w:r>
         <w:t xml:space="preserve"> in the following table</w:t>
@@ -237,6 +266,9 @@
       </w:r>
       <w:r>
         <w:t>, put ‘n/a’.</w:t>
+      </w:r>
+      <w:r>
+        <w:t xml:space="preserve"> Add more rows if necessary.</w:t>
       </w:r>
     </w:p>
     <w:p/>
@@ -263,7 +295,7 @@
       <w:tr>
         <w:tc>
           <w:tcPr>
-            <w:tcW w:w="1643" w:type="dxa"/>
+            <w:tcW w:w="1644" w:type="dxa"/>
           </w:tcPr>
           <w:p>
             <w:pPr>
@@ -273,13 +305,18 @@
               <w:t>Geoprocessing</w:t>
             </w:r>
             <w:r>
-              <w:t xml:space="preserve"> operation</w:t>
+              <w:t xml:space="preserve"> </w:t>
             </w:r>
+            <w:r>
+              <w:t>tool</w:t>
+            </w:r>
+            <w:bookmarkStart w:id="0" w:name="_GoBack"/>
+            <w:bookmarkEnd w:id="0"/>
           </w:p>
         </w:tc>
         <w:tc>
           <w:tcPr>
-            <w:tcW w:w="1720" w:type="dxa"/>
+            <w:tcW w:w="1684" w:type="dxa"/>
           </w:tcPr>
           <w:p>
             <w:pPr>
@@ -295,7 +332,7 @@
         </w:tc>
         <w:tc>
           <w:tcPr>
-            <w:tcW w:w="2086" w:type="dxa"/>
+            <w:tcW w:w="1996" w:type="dxa"/>
           </w:tcPr>
           <w:p>
             <w:pPr>
@@ -308,7 +345,7 @@
         </w:tc>
         <w:tc>
           <w:tcPr>
-            <w:tcW w:w="1856" w:type="dxa"/>
+            <w:tcW w:w="1785" w:type="dxa"/>
           </w:tcPr>
           <w:p>
             <w:pPr>
@@ -321,7 +358,7 @@
         </w:tc>
         <w:tc>
           <w:tcPr>
-            <w:tcW w:w="1551" w:type="dxa"/>
+            <w:tcW w:w="1521" w:type="dxa"/>
           </w:tcPr>
           <w:p>
             <w:pPr>
@@ -339,31 +376,31 @@
         </w:trPr>
         <w:tc>
           <w:tcPr>
-            <w:tcW w:w="1643" w:type="dxa"/>
-          </w:tcPr>
-          <w:p/>
-        </w:tc>
-        <w:tc>
-          <w:tcPr>
-            <w:tcW w:w="1720" w:type="dxa"/>
-          </w:tcPr>
-          <w:p/>
-        </w:tc>
-        <w:tc>
-          <w:tcPr>
-            <w:tcW w:w="2086" w:type="dxa"/>
-          </w:tcPr>
-          <w:p/>
-        </w:tc>
-        <w:tc>
-          <w:tcPr>
-            <w:tcW w:w="1856" w:type="dxa"/>
-          </w:tcPr>
-          <w:p/>
-        </w:tc>
-        <w:tc>
-          <w:tcPr>
-            <w:tcW w:w="1551" w:type="dxa"/>
+            <w:tcW w:w="1644" w:type="dxa"/>
+          </w:tcPr>
+          <w:p/>
+        </w:tc>
+        <w:tc>
+          <w:tcPr>
+            <w:tcW w:w="1684" w:type="dxa"/>
+          </w:tcPr>
+          <w:p/>
+        </w:tc>
+        <w:tc>
+          <w:tcPr>
+            <w:tcW w:w="1996" w:type="dxa"/>
+          </w:tcPr>
+          <w:p/>
+        </w:tc>
+        <w:tc>
+          <w:tcPr>
+            <w:tcW w:w="1785" w:type="dxa"/>
+          </w:tcPr>
+          <w:p/>
+        </w:tc>
+        <w:tc>
+          <w:tcPr>
+            <w:tcW w:w="1521" w:type="dxa"/>
           </w:tcPr>
           <w:p/>
         </w:tc>
@@ -374,31 +411,31 @@
         </w:trPr>
         <w:tc>
           <w:tcPr>
-            <w:tcW w:w="1643" w:type="dxa"/>
-          </w:tcPr>
-          <w:p/>
-        </w:tc>
-        <w:tc>
-          <w:tcPr>
-            <w:tcW w:w="1720" w:type="dxa"/>
-          </w:tcPr>
-          <w:p/>
-        </w:tc>
-        <w:tc>
-          <w:tcPr>
-            <w:tcW w:w="2086" w:type="dxa"/>
-          </w:tcPr>
-          <w:p/>
-        </w:tc>
-        <w:tc>
-          <w:tcPr>
-            <w:tcW w:w="1856" w:type="dxa"/>
-          </w:tcPr>
-          <w:p/>
-        </w:tc>
-        <w:tc>
-          <w:tcPr>
-            <w:tcW w:w="1551" w:type="dxa"/>
+            <w:tcW w:w="1644" w:type="dxa"/>
+          </w:tcPr>
+          <w:p/>
+        </w:tc>
+        <w:tc>
+          <w:tcPr>
+            <w:tcW w:w="1684" w:type="dxa"/>
+          </w:tcPr>
+          <w:p/>
+        </w:tc>
+        <w:tc>
+          <w:tcPr>
+            <w:tcW w:w="1996" w:type="dxa"/>
+          </w:tcPr>
+          <w:p/>
+        </w:tc>
+        <w:tc>
+          <w:tcPr>
+            <w:tcW w:w="1785" w:type="dxa"/>
+          </w:tcPr>
+          <w:p/>
+        </w:tc>
+        <w:tc>
+          <w:tcPr>
+            <w:tcW w:w="1521" w:type="dxa"/>
           </w:tcPr>
           <w:p/>
         </w:tc>
@@ -409,31 +446,31 @@
         </w:trPr>
         <w:tc>
           <w:tcPr>
-            <w:tcW w:w="1643" w:type="dxa"/>
-          </w:tcPr>
-          <w:p/>
-        </w:tc>
-        <w:tc>
-          <w:tcPr>
-            <w:tcW w:w="1720" w:type="dxa"/>
-          </w:tcPr>
-          <w:p/>
-        </w:tc>
-        <w:tc>
-          <w:tcPr>
-            <w:tcW w:w="2086" w:type="dxa"/>
-          </w:tcPr>
-          <w:p/>
-        </w:tc>
-        <w:tc>
-          <w:tcPr>
-            <w:tcW w:w="1856" w:type="dxa"/>
-          </w:tcPr>
-          <w:p/>
-        </w:tc>
-        <w:tc>
-          <w:tcPr>
-            <w:tcW w:w="1551" w:type="dxa"/>
+            <w:tcW w:w="1644" w:type="dxa"/>
+          </w:tcPr>
+          <w:p/>
+        </w:tc>
+        <w:tc>
+          <w:tcPr>
+            <w:tcW w:w="1684" w:type="dxa"/>
+          </w:tcPr>
+          <w:p/>
+        </w:tc>
+        <w:tc>
+          <w:tcPr>
+            <w:tcW w:w="1996" w:type="dxa"/>
+          </w:tcPr>
+          <w:p/>
+        </w:tc>
+        <w:tc>
+          <w:tcPr>
+            <w:tcW w:w="1785" w:type="dxa"/>
+          </w:tcPr>
+          <w:p/>
+        </w:tc>
+        <w:tc>
+          <w:tcPr>
+            <w:tcW w:w="1521" w:type="dxa"/>
           </w:tcPr>
           <w:p/>
         </w:tc>
@@ -444,66 +481,31 @@
         </w:trPr>
         <w:tc>
           <w:tcPr>
-            <w:tcW w:w="1643" w:type="dxa"/>
-          </w:tcPr>
-          <w:p/>
-        </w:tc>
-        <w:tc>
-          <w:tcPr>
-            <w:tcW w:w="1720" w:type="dxa"/>
-          </w:tcPr>
-          <w:p/>
-        </w:tc>
-        <w:tc>
-          <w:tcPr>
-            <w:tcW w:w="2086" w:type="dxa"/>
-          </w:tcPr>
-          <w:p/>
-        </w:tc>
-        <w:tc>
-          <w:tcPr>
-            <w:tcW w:w="1856" w:type="dxa"/>
-          </w:tcPr>
-          <w:p/>
-        </w:tc>
-        <w:tc>
-          <w:tcPr>
-            <w:tcW w:w="1551" w:type="dxa"/>
-          </w:tcPr>
-          <w:p/>
-        </w:tc>
-      </w:tr>
-      <w:tr>
-        <w:trPr>
-          <w:trHeight w:val="530"/>
-        </w:trPr>
-        <w:tc>
-          <w:tcPr>
-            <w:tcW w:w="1643" w:type="dxa"/>
-          </w:tcPr>
-          <w:p/>
-        </w:tc>
-        <w:tc>
-          <w:tcPr>
-            <w:tcW w:w="1720" w:type="dxa"/>
-          </w:tcPr>
-          <w:p/>
-        </w:tc>
-        <w:tc>
-          <w:tcPr>
-            <w:tcW w:w="2086" w:type="dxa"/>
-          </w:tcPr>
-          <w:p/>
-        </w:tc>
-        <w:tc>
-          <w:tcPr>
-            <w:tcW w:w="1856" w:type="dxa"/>
-          </w:tcPr>
-          <w:p/>
-        </w:tc>
-        <w:tc>
-          <w:tcPr>
-            <w:tcW w:w="1551" w:type="dxa"/>
+            <w:tcW w:w="1644" w:type="dxa"/>
+          </w:tcPr>
+          <w:p/>
+        </w:tc>
+        <w:tc>
+          <w:tcPr>
+            <w:tcW w:w="1684" w:type="dxa"/>
+          </w:tcPr>
+          <w:p/>
+        </w:tc>
+        <w:tc>
+          <w:tcPr>
+            <w:tcW w:w="1996" w:type="dxa"/>
+          </w:tcPr>
+          <w:p/>
+        </w:tc>
+        <w:tc>
+          <w:tcPr>
+            <w:tcW w:w="1785" w:type="dxa"/>
+          </w:tcPr>
+          <w:p/>
+        </w:tc>
+        <w:tc>
+          <w:tcPr>
+            <w:tcW w:w="1521" w:type="dxa"/>
           </w:tcPr>
           <w:p/>
         </w:tc>
@@ -558,7 +560,19 @@
         <w:rPr>
           <w:highlight w:val="yellow"/>
         </w:rPr>
-        <w:t>Type in your answers to questions in the exercise here.</w:t>
+        <w:t>Type in your answers to questions in the exercise here</w:t>
+      </w:r>
+      <w:r>
+        <w:rPr>
+          <w:highlight w:val="yellow"/>
+        </w:rPr>
+        <w:t xml:space="preserve"> (Index or paste the question)</w:t>
+      </w:r>
+      <w:r>
+        <w:rPr>
+          <w:highlight w:val="yellow"/>
+        </w:rPr>
+        <w:t>.</w:t>
       </w:r>
     </w:p>
     <w:p>
@@ -650,7 +664,19 @@
         <w:rPr>
           <w:highlight w:val="yellow"/>
         </w:rPr>
-        <w:t>Type in your answers to questions in the exercise here.</w:t>
+        <w:t>Type in your answers to questions in the exercise here</w:t>
+      </w:r>
+      <w:r>
+        <w:rPr>
+          <w:highlight w:val="yellow"/>
+        </w:rPr>
+        <w:t xml:space="preserve"> (Index or paste the question)</w:t>
+      </w:r>
+      <w:r>
+        <w:rPr>
+          <w:highlight w:val="yellow"/>
+        </w:rPr>
+        <w:t>.</w:t>
       </w:r>
     </w:p>
     <w:p/>
@@ -702,7 +728,6 @@
         <w:rPr>
           <w:color w:val="0000FF"/>
         </w:rPr>
-        <w:lastRenderedPageBreak/>
         <w:t xml:space="preserve">Additional Question 3.2: </w:t>
       </w:r>
       <w:r>
@@ -923,7 +948,7 @@
         <w:noProof/>
         <w:color w:val="999999"/>
       </w:rPr>
-      <w:t>2</w:t>
+      <w:t>1</w:t>
     </w:r>
     <w:r>
       <w:rPr>
@@ -982,6 +1007,50 @@
     <w:lsdException w:name="Subtitle" w:qFormat="1"/>
     <w:lsdException w:name="Strong" w:qFormat="1"/>
     <w:lsdException w:name="Emphasis" w:qFormat="1"/>
+    <w:lsdException w:name="Normal Table" w:semiHidden="1" w:unhideWhenUsed="1"/>
+    <w:lsdException w:name="Table Simple 1" w:semiHidden="1" w:unhideWhenUsed="1"/>
+    <w:lsdException w:name="Table Simple 2" w:semiHidden="1" w:unhideWhenUsed="1"/>
+    <w:lsdException w:name="Table Simple 3" w:semiHidden="1" w:unhideWhenUsed="1"/>
+    <w:lsdException w:name="Table Classic 1" w:semiHidden="1" w:unhideWhenUsed="1"/>
+    <w:lsdException w:name="Table Classic 2" w:semiHidden="1" w:unhideWhenUsed="1"/>
+    <w:lsdException w:name="Table Classic 3" w:semiHidden="1" w:unhideWhenUsed="1"/>
+    <w:lsdException w:name="Table Classic 4" w:semiHidden="1" w:unhideWhenUsed="1"/>
+    <w:lsdException w:name="Table Colorful 1" w:semiHidden="1" w:unhideWhenUsed="1"/>
+    <w:lsdException w:name="Table Colorful 2" w:semiHidden="1" w:unhideWhenUsed="1"/>
+    <w:lsdException w:name="Table Colorful 3" w:semiHidden="1" w:unhideWhenUsed="1"/>
+    <w:lsdException w:name="Table Columns 1" w:semiHidden="1" w:unhideWhenUsed="1"/>
+    <w:lsdException w:name="Table Columns 2" w:semiHidden="1" w:unhideWhenUsed="1"/>
+    <w:lsdException w:name="Table Columns 3" w:semiHidden="1" w:unhideWhenUsed="1"/>
+    <w:lsdException w:name="Table Columns 4" w:semiHidden="1" w:unhideWhenUsed="1"/>
+    <w:lsdException w:name="Table Columns 5" w:semiHidden="1" w:unhideWhenUsed="1"/>
+    <w:lsdException w:name="Table Grid 1" w:semiHidden="1" w:unhideWhenUsed="1"/>
+    <w:lsdException w:name="Table Grid 2" w:semiHidden="1" w:unhideWhenUsed="1"/>
+    <w:lsdException w:name="Table Grid 3" w:semiHidden="1" w:unhideWhenUsed="1"/>
+    <w:lsdException w:name="Table Grid 4" w:semiHidden="1" w:unhideWhenUsed="1"/>
+    <w:lsdException w:name="Table Grid 5" w:semiHidden="1" w:unhideWhenUsed="1"/>
+    <w:lsdException w:name="Table Grid 6" w:semiHidden="1" w:unhideWhenUsed="1"/>
+    <w:lsdException w:name="Table Grid 7" w:semiHidden="1" w:unhideWhenUsed="1"/>
+    <w:lsdException w:name="Table Grid 8" w:semiHidden="1" w:unhideWhenUsed="1"/>
+    <w:lsdException w:name="Table List 1" w:semiHidden="1" w:unhideWhenUsed="1"/>
+    <w:lsdException w:name="Table List 2" w:semiHidden="1" w:unhideWhenUsed="1"/>
+    <w:lsdException w:name="Table List 3" w:semiHidden="1" w:unhideWhenUsed="1"/>
+    <w:lsdException w:name="Table List 4" w:semiHidden="1" w:unhideWhenUsed="1"/>
+    <w:lsdException w:name="Table List 5" w:semiHidden="1" w:unhideWhenUsed="1"/>
+    <w:lsdException w:name="Table List 6" w:semiHidden="1" w:unhideWhenUsed="1"/>
+    <w:lsdException w:name="Table List 7" w:semiHidden="1" w:unhideWhenUsed="1"/>
+    <w:lsdException w:name="Table List 8" w:semiHidden="1" w:unhideWhenUsed="1"/>
+    <w:lsdException w:name="Table 3D effects 1" w:semiHidden="1" w:unhideWhenUsed="1"/>
+    <w:lsdException w:name="Table 3D effects 2" w:semiHidden="1" w:unhideWhenUsed="1"/>
+    <w:lsdException w:name="Table 3D effects 3" w:semiHidden="1" w:unhideWhenUsed="1"/>
+    <w:lsdException w:name="Table Contemporary" w:semiHidden="1" w:unhideWhenUsed="1"/>
+    <w:lsdException w:name="Table Elegant" w:semiHidden="1" w:unhideWhenUsed="1"/>
+    <w:lsdException w:name="Table Professional" w:semiHidden="1" w:unhideWhenUsed="1"/>
+    <w:lsdException w:name="Table Subtle 1" w:semiHidden="1" w:unhideWhenUsed="1"/>
+    <w:lsdException w:name="Table Subtle 2" w:semiHidden="1" w:unhideWhenUsed="1"/>
+    <w:lsdException w:name="Table Web 1" w:semiHidden="1" w:unhideWhenUsed="1"/>
+    <w:lsdException w:name="Table Web 2" w:semiHidden="1" w:unhideWhenUsed="1"/>
+    <w:lsdException w:name="Table Web 3" w:semiHidden="1" w:unhideWhenUsed="1"/>
+    <w:lsdException w:name="Table Theme" w:semiHidden="1" w:unhideWhenUsed="1"/>
     <w:lsdException w:name="Placeholder Text" w:semiHidden="1" w:uiPriority="99"/>
     <w:lsdException w:name="No Spacing" w:uiPriority="1" w:qFormat="1"/>
     <w:lsdException w:name="Light Shading" w:uiPriority="60"/>
@@ -1210,11 +1279,15 @@
   </w:style>
   <w:style w:type="character" w:default="1" w:styleId="DefaultParagraphFont">
     <w:name w:val="Default Paragraph Font"/>
+    <w:uiPriority w:val="1"/>
     <w:semiHidden/>
+    <w:unhideWhenUsed/>
   </w:style>
   <w:style w:type="table" w:default="1" w:styleId="TableNormal">
     <w:name w:val="Normal Table"/>
+    <w:uiPriority w:val="99"/>
     <w:semiHidden/>
+    <w:unhideWhenUsed/>
     <w:tblPr>
       <w:tblInd w:w="0" w:type="dxa"/>
       <w:tblCellMar>
@@ -1227,7 +1300,9 @@
   </w:style>
   <w:style w:type="numbering" w:default="1" w:styleId="NoList">
     <w:name w:val="No List"/>
+    <w:uiPriority w:val="99"/>
     <w:semiHidden/>
+    <w:unhideWhenUsed/>
   </w:style>
   <w:style w:type="table" w:styleId="TableGrid">
     <w:name w:val="Table Grid"/>

--- a/labs/Lab1_assignment.docx
+++ b/labs/Lab1_assignment.docx
@@ -132,93 +132,97 @@
         <w:t>.</w:t>
       </w:r>
     </w:p>
+    <w:p>
+      <w:bookmarkStart w:id="0" w:name="_GoBack"/>
+      <w:bookmarkEnd w:id="0"/>
+    </w:p>
+    <w:p>
+      <w:pPr>
+        <w:jc w:val="center"/>
+        <w:rPr>
+          <w:b/>
+          <w:u w:val="single"/>
+        </w:rPr>
+      </w:pPr>
+      <w:r>
+        <w:rPr>
+          <w:b/>
+          <w:u w:val="single"/>
+        </w:rPr>
+        <w:t>Exercise</w:t>
+      </w:r>
+      <w:r>
+        <w:rPr>
+          <w:b/>
+          <w:u w:val="single"/>
+        </w:rPr>
+        <w:t xml:space="preserve"> 1</w:t>
+      </w:r>
+      <w:r>
+        <w:rPr>
+          <w:b/>
+          <w:u w:val="single"/>
+        </w:rPr>
+        <w:t>: Explore an existing model</w:t>
+      </w:r>
+    </w:p>
     <w:p/>
     <w:p>
-      <w:pPr>
-        <w:jc w:val="center"/>
-        <w:rPr>
-          <w:b/>
-          <w:u w:val="single"/>
-        </w:rPr>
-      </w:pPr>
-      <w:r>
-        <w:rPr>
-          <w:b/>
-          <w:u w:val="single"/>
-        </w:rPr>
-        <w:t>Exercise</w:t>
-      </w:r>
-      <w:r>
-        <w:rPr>
-          <w:b/>
-          <w:u w:val="single"/>
-        </w:rPr>
-        <w:t xml:space="preserve"> 1</w:t>
-      </w:r>
-      <w:r>
-        <w:rPr>
-          <w:b/>
-          <w:u w:val="single"/>
-        </w:rPr>
-        <w:t>: Explore an existing model</w:t>
-      </w:r>
-    </w:p>
-    <w:p/>
-    <w:p>
       <w:r>
         <w:rPr>
           <w:highlight w:val="yellow"/>
         </w:rPr>
-        <w:t>Type in your answers to questions in the exercise here</w:t>
-      </w:r>
-      <w:r>
-        <w:rPr>
-          <w:highlight w:val="yellow"/>
-        </w:rPr>
-        <w:t xml:space="preserve"> (</w:t>
-      </w:r>
-      <w:r>
-        <w:rPr>
-          <w:highlight w:val="yellow"/>
-        </w:rPr>
-        <w:t xml:space="preserve">Index or </w:t>
-      </w:r>
-      <w:r>
-        <w:rPr>
-          <w:highlight w:val="yellow"/>
-        </w:rPr>
-        <w:t>paste the question)</w:t>
-      </w:r>
-      <w:r>
-        <w:rPr>
-          <w:highlight w:val="yellow"/>
-        </w:rPr>
+        <w:t>Type in your answers to questions in the exercise here.</w:t>
+      </w:r>
+    </w:p>
+    <w:p>
+      <w:r>
+        <w:rPr>
+          <w:color w:val="0000FF"/>
+        </w:rPr>
+        <w:t>Additional Question</w:t>
+      </w:r>
+      <w:r>
+        <w:rPr>
+          <w:color w:val="0000FF"/>
+        </w:rPr>
+        <w:t xml:space="preserve"> </w:t>
+      </w:r>
+      <w:r>
+        <w:rPr>
+          <w:color w:val="0000FF"/>
+        </w:rPr>
+        <w:t>1.</w:t>
+      </w:r>
+      <w:r>
+        <w:rPr>
+          <w:color w:val="0000FF"/>
+        </w:rPr>
+        <w:t>1</w:t>
+      </w:r>
+      <w:r>
+        <w:t xml:space="preserve">: </w:t>
+      </w:r>
+      <w:r>
+        <w:t>Please list all elements in this model</w:t>
+      </w:r>
+      <w:r>
+        <w:t xml:space="preserve"> in the following table</w:t>
+      </w:r>
+      <w:r>
         <w:t>.</w:t>
       </w:r>
-    </w:p>
-    <w:p>
-      <w:pPr>
-        <w:rPr>
-          <w:color w:val="0000FF"/>
-        </w:rPr>
-      </w:pPr>
-      <w:r>
-        <w:rPr>
-          <w:color w:val="0000FF"/>
-        </w:rPr>
-        <w:t xml:space="preserve">Additional Question 1.1: </w:t>
-      </w:r>
-      <w:r>
-        <w:rPr>
-          <w:color w:val="000000"/>
-        </w:rPr>
-        <w:t>D</w:t>
-      </w:r>
-      <w:r>
-        <w:rPr>
-          <w:color w:val="000000"/>
-        </w:rPr>
-        <w:t>escribe what does this model do.</w:t>
+      <w:r>
+        <w:t xml:space="preserve"> If </w:t>
+      </w:r>
+      <w:r>
+        <w:t>none</w:t>
+      </w:r>
+      <w:r>
+        <w:t>, put ‘n/a’.</w:t>
+      </w:r>
+      <w:r>
+        <w:t xml:space="preserve"> Add more rows if necessary.</w:t>
       </w:r>
     </w:p>
     <w:p>
@@ -250,25 +254,43 @@
         <w:t xml:space="preserve">: </w:t>
       </w:r>
       <w:r>
-        <w:t>Please list all elements in this model</w:t>
-      </w:r>
-      <w:r>
-        <w:t xml:space="preserve"> in the following table</w:t>
-      </w:r>
-      <w:r>
-        <w:t>.</w:t>
-      </w:r>
-      <w:r>
-        <w:t xml:space="preserve"> If </w:t>
-      </w:r>
-      <w:r>
-        <w:t>none</w:t>
-      </w:r>
-      <w:r>
-        <w:t>, put ‘n/a’.</w:t>
-      </w:r>
-      <w:r>
-        <w:t xml:space="preserve"> Add more rows if necessary.</w:t>
+        <w:t xml:space="preserve">In step 7, you changed the paths of </w:t>
+      </w:r>
+      <w:r>
+        <w:rPr>
+          <w:b/>
+        </w:rPr>
+        <w:t>SchoolBuffer</w:t>
+      </w:r>
+      <w:r>
+        <w:t xml:space="preserve">, </w:t>
+      </w:r>
+      <w:r>
+        <w:rPr>
+          <w:b/>
+        </w:rPr>
+        <w:t>gMainBuffer</w:t>
+      </w:r>
+      <w:r>
+        <w:t xml:space="preserve">, </w:t>
+      </w:r>
+      <w:r>
+        <w:rPr>
+          <w:b/>
+        </w:rPr>
+        <w:t>Intersect (2)</w:t>
+      </w:r>
+      <w:r>
+        <w:t xml:space="preserve">, and </w:t>
+      </w:r>
+      <w:r>
+        <w:rPr>
+          <w:b/>
+        </w:rPr>
+        <w:t>GasLeakAreas</w:t>
+      </w:r>
+      <w:r>
+        <w:t xml:space="preserve"> from ‘C : \...’ to ‘U: \...’ to make the model correct. Other than this, what is the other way to rectify the model?</w:t>
       </w:r>
     </w:p>
     <w:p/>
@@ -310,8 +332,6 @@
             <w:r>
               <w:t>tool</w:t>
             </w:r>
-            <w:bookmarkStart w:id="0" w:name="_GoBack"/>
-            <w:bookmarkEnd w:id="0"/>
           </w:p>
         </w:tc>
         <w:tc>
@@ -560,45 +580,119 @@
         <w:rPr>
           <w:highlight w:val="yellow"/>
         </w:rPr>
-        <w:t>Type in your answers to questions in the exercise here</w:t>
-      </w:r>
+        <w:t>Type in your answers to questions in the exercise here.</w:t>
+      </w:r>
+    </w:p>
+    <w:p>
+      <w:pPr>
+        <w:rPr>
+          <w:color w:val="0000FF"/>
+        </w:rPr>
+      </w:pPr>
+    </w:p>
+    <w:p>
+      <w:pPr>
+        <w:rPr>
+          <w:color w:val="0000FF"/>
+        </w:rPr>
+      </w:pPr>
+      <w:r>
+        <w:rPr>
+          <w:color w:val="0000FF"/>
+        </w:rPr>
+        <w:t>Additional Question 2.</w:t>
+      </w:r>
+      <w:r>
+        <w:rPr>
+          <w:color w:val="0000FF"/>
+        </w:rPr>
+        <w:t>1</w:t>
+      </w:r>
+      <w:r>
+        <w:rPr>
+          <w:color w:val="0000FF"/>
+        </w:rPr>
+        <w:t xml:space="preserve">: </w:t>
+      </w:r>
+      <w:r>
+        <w:rPr>
+          <w:color w:val="000000"/>
+        </w:rPr>
+        <w:t xml:space="preserve">Following Step 4, please write an expression to select water bodies with an area greater than </w:t>
+      </w:r>
+      <w:r>
+        <w:rPr>
+          <w:color w:val="000000"/>
+        </w:rPr>
+        <w:t>100,000.</w:t>
+      </w:r>
+    </w:p>
+    <w:p/>
+    <w:p>
+      <w:pPr>
+        <w:jc w:val="center"/>
+        <w:rPr>
+          <w:b/>
+          <w:u w:val="single"/>
+        </w:rPr>
+      </w:pPr>
+      <w:r>
+        <w:rPr>
+          <w:b/>
+          <w:u w:val="single"/>
+        </w:rPr>
+        <w:t>Exercise</w:t>
+      </w:r>
+      <w:r>
+        <w:rPr>
+          <w:b/>
+          <w:u w:val="single"/>
+        </w:rPr>
+        <w:t xml:space="preserve"> 3</w:t>
+      </w:r>
+      <w:r>
+        <w:rPr>
+          <w:b/>
+          <w:u w:val="single"/>
+        </w:rPr>
+        <w:t>: Build a site selection model</w:t>
+      </w:r>
+    </w:p>
+    <w:p>
+      <w:pPr>
+        <w:jc w:val="center"/>
+        <w:rPr>
+          <w:b/>
+          <w:u w:val="single"/>
+        </w:rPr>
+      </w:pPr>
+    </w:p>
+    <w:p>
       <w:r>
         <w:rPr>
           <w:highlight w:val="yellow"/>
         </w:rPr>
-        <w:t xml:space="preserve"> (Index or paste the question)</w:t>
-      </w:r>
-      <w:r>
-        <w:rPr>
-          <w:highlight w:val="yellow"/>
-        </w:rPr>
-        <w:t>.</w:t>
-      </w:r>
-    </w:p>
-    <w:p>
-      <w:pPr>
-        <w:rPr>
-          <w:color w:val="0000FF"/>
-        </w:rPr>
-      </w:pPr>
-    </w:p>
-    <w:p>
-      <w:pPr>
-        <w:rPr>
-          <w:color w:val="0000FF"/>
-        </w:rPr>
-      </w:pPr>
-      <w:r>
-        <w:rPr>
-          <w:color w:val="0000FF"/>
-        </w:rPr>
-        <w:t>Additional Question 2.</w:t>
-      </w:r>
-      <w:r>
-        <w:rPr>
-          <w:color w:val="0000FF"/>
-        </w:rPr>
-        <w:t>1</w:t>
+        <w:t>Type in your answers to questions in the exercise here.</w:t>
+      </w:r>
+    </w:p>
+    <w:p>
+      <w:pPr>
+        <w:rPr>
+          <w:color w:val="000000"/>
+        </w:rPr>
+      </w:pPr>
+    </w:p>
+    <w:p>
+      <w:pPr>
+        <w:rPr>
+          <w:color w:val="000000"/>
+        </w:rPr>
+      </w:pPr>
+      <w:r>
+        <w:rPr>
+          <w:color w:val="0000FF"/>
+        </w:rPr>
+        <w:t>Additional Question 3.1</w:t>
       </w:r>
       <w:r>
         <w:rPr>
@@ -610,131 +704,19 @@
         <w:rPr>
           <w:color w:val="000000"/>
         </w:rPr>
-        <w:t xml:space="preserve">Following Step 4, please write an expression to select water bodies with an area greater than </w:t>
-      </w:r>
-      <w:r>
-        <w:rPr>
-          <w:color w:val="000000"/>
-        </w:rPr>
-        <w:t>100,000.</w:t>
-      </w:r>
-    </w:p>
-    <w:p/>
-    <w:p>
-      <w:pPr>
-        <w:jc w:val="center"/>
-        <w:rPr>
-          <w:b/>
-          <w:u w:val="single"/>
-        </w:rPr>
-      </w:pPr>
-      <w:r>
-        <w:rPr>
-          <w:b/>
-          <w:u w:val="single"/>
-        </w:rPr>
-        <w:t>Exercise</w:t>
-      </w:r>
-      <w:r>
-        <w:rPr>
-          <w:b/>
-          <w:u w:val="single"/>
-        </w:rPr>
-        <w:t xml:space="preserve"> 3</w:t>
-      </w:r>
-      <w:r>
-        <w:rPr>
-          <w:b/>
-          <w:u w:val="single"/>
-        </w:rPr>
-        <w:t>: Build a site selection model</w:t>
-      </w:r>
-    </w:p>
-    <w:p>
-      <w:pPr>
-        <w:jc w:val="center"/>
-        <w:rPr>
-          <w:b/>
-          <w:u w:val="single"/>
-        </w:rPr>
-      </w:pPr>
-    </w:p>
-    <w:p>
-      <w:r>
-        <w:rPr>
-          <w:highlight w:val="yellow"/>
-        </w:rPr>
-        <w:t>Type in your answers to questions in the exercise here</w:t>
-      </w:r>
-      <w:r>
-        <w:rPr>
-          <w:highlight w:val="yellow"/>
-        </w:rPr>
-        <w:t xml:space="preserve"> (Index or paste the question)</w:t>
-      </w:r>
-      <w:r>
-        <w:rPr>
-          <w:highlight w:val="yellow"/>
-        </w:rPr>
-        <w:t>.</w:t>
-      </w:r>
-    </w:p>
-    <w:p/>
-    <w:p>
-      <w:pPr>
-        <w:rPr>
-          <w:color w:val="000000"/>
-        </w:rPr>
-      </w:pPr>
-      <w:r>
-        <w:rPr>
-          <w:color w:val="0000FF"/>
-        </w:rPr>
-        <w:t xml:space="preserve">Additional Question 3.1: </w:t>
-      </w:r>
-      <w:r>
-        <w:rPr>
-          <w:color w:val="000000"/>
-        </w:rPr>
-        <w:t>All criteria in this exercise are expressed in a binary form (in/not in), for example, the plant site m</w:t>
-      </w:r>
-      <w:r>
-        <w:rPr>
-          <w:color w:val="000000"/>
-        </w:rPr>
-        <w:t>ust be within 3,000 feet of the Cache la Poudre River</w:t>
-      </w:r>
-      <w:r>
-        <w:rPr>
-          <w:color w:val="000000"/>
-        </w:rPr>
-        <w:t>. Which tool to use to fulfill continuous/fuzzy criteria, for example, the closer to the river the better (more suitable)?</w:t>
-      </w:r>
-    </w:p>
-    <w:p>
-      <w:pPr>
-        <w:rPr>
-          <w:color w:val="000000"/>
-        </w:rPr>
-      </w:pPr>
-    </w:p>
-    <w:p>
-      <w:pPr>
-        <w:rPr>
-          <w:color w:val="000000"/>
-        </w:rPr>
-      </w:pPr>
-      <w:r>
-        <w:rPr>
-          <w:color w:val="0000FF"/>
-        </w:rPr>
-        <w:t xml:space="preserve">Additional Question 3.2: </w:t>
-      </w:r>
-      <w:r>
-        <w:rPr>
-          <w:color w:val="000000"/>
-        </w:rPr>
-        <w:t>What is the difference between ‘Run Entire Model’ in the Model menu and the ‘Run’ button (see below).</w:t>
+        <w:t>What is the difference between ‘Run Entire Model’ in the Model menu and the ‘Run’ button</w:t>
+      </w:r>
+      <w:r>
+        <w:rPr>
+          <w:color w:val="000000"/>
+        </w:rPr>
+        <w:t xml:space="preserve"> on the ModelBuilder panel</w:t>
+      </w:r>
+      <w:r>
+        <w:rPr>
+          <w:color w:val="000000"/>
+        </w:rPr>
+        <w:t xml:space="preserve"> (see below)?</w:t>
       </w:r>
     </w:p>
     <w:p>
@@ -798,6 +780,70 @@
           </wp:inline>
         </w:drawing>
       </w:r>
+    </w:p>
+    <w:p>
+      <w:pPr>
+        <w:rPr>
+          <w:color w:val="0000FF"/>
+        </w:rPr>
+      </w:pPr>
+    </w:p>
+    <w:p>
+      <w:pPr>
+        <w:rPr>
+          <w:color w:val="000000"/>
+        </w:rPr>
+      </w:pPr>
+      <w:r>
+        <w:rPr>
+          <w:color w:val="0000FF"/>
+        </w:rPr>
+        <w:t>Additional Question 3.</w:t>
+      </w:r>
+      <w:r>
+        <w:rPr>
+          <w:color w:val="0000FF"/>
+        </w:rPr>
+        <w:t>2</w:t>
+      </w:r>
+      <w:r>
+        <w:rPr>
+          <w:color w:val="0000FF"/>
+        </w:rPr>
+        <w:t xml:space="preserve">: </w:t>
+      </w:r>
+      <w:r>
+        <w:rPr>
+          <w:color w:val="000000"/>
+        </w:rPr>
+        <w:t>All criteria in this exercise are expressed in a binary form (in/not in), for example, the plant site m</w:t>
+      </w:r>
+      <w:r>
+        <w:rPr>
+          <w:color w:val="000000"/>
+        </w:rPr>
+        <w:t xml:space="preserve">ust be within 3,000 feet of the Cache la Poudre </w:t>
+      </w:r>
+      <w:r>
+        <w:rPr>
+          <w:color w:val="000000"/>
+        </w:rPr>
+        <w:lastRenderedPageBreak/>
+        <w:t>River</w:t>
+      </w:r>
+      <w:r>
+        <w:rPr>
+          <w:color w:val="000000"/>
+        </w:rPr>
+        <w:t>. Which tool to use to fulfill continuous/fuzzy criteria, for example, the closer to the river the better (more suitable)?</w:t>
+      </w:r>
+    </w:p>
+    <w:p>
+      <w:pPr>
+        <w:rPr>
+          <w:color w:val="0000FF"/>
+        </w:rPr>
+      </w:pPr>
     </w:p>
     <w:p>
       <w:pPr>
@@ -948,7 +994,7 @@
         <w:noProof/>
         <w:color w:val="999999"/>
       </w:rPr>
-      <w:t>1</w:t>
+      <w:t>2</w:t>
     </w:r>
     <w:r>
       <w:rPr>

--- a/labs/Lab1_assignment.docx
+++ b/labs/Lab1_assignment.docx
@@ -108,34 +108,44 @@
         <w:t xml:space="preserve"> as well as following additional questions</w:t>
       </w:r>
       <w:r>
-        <w:t xml:space="preserve">. </w:t>
-      </w:r>
-      <w:r>
-        <w:t>S</w:t>
-      </w:r>
-      <w:r>
-        <w:t>ubmit this file</w:t>
-      </w:r>
-      <w:r>
-        <w:t xml:space="preserve"> to </w:t>
-      </w:r>
-      <w:r>
-        <w:t>L</w:t>
-      </w:r>
-      <w:r>
-        <w:t xml:space="preserve">aulima </w:t>
-      </w:r>
-      <w:r>
-        <w:t>before the stated due date</w:t>
-      </w:r>
-      <w:r>
         <w:t>.</w:t>
       </w:r>
-    </w:p>
-    <w:p>
+      <w:r>
+        <w:t xml:space="preserve"> Try to make your answers succinct.</w:t>
+      </w:r>
       <w:bookmarkStart w:id="0" w:name="_GoBack"/>
       <w:bookmarkEnd w:id="0"/>
-    </w:p>
+      <w:r>
+        <w:t xml:space="preserve"> </w:t>
+      </w:r>
+      <w:r>
+        <w:t>S</w:t>
+      </w:r>
+      <w:r>
+        <w:t>ubmit this file</w:t>
+      </w:r>
+      <w:r>
+        <w:t xml:space="preserve"> to </w:t>
+      </w:r>
+      <w:proofErr w:type="spellStart"/>
+      <w:r>
+        <w:t>L</w:t>
+      </w:r>
+      <w:r>
+        <w:t>aulima</w:t>
+      </w:r>
+      <w:proofErr w:type="spellEnd"/>
+      <w:r>
+        <w:t xml:space="preserve"> </w:t>
+      </w:r>
+      <w:r>
+        <w:t>before the stated due date</w:t>
+      </w:r>
+      <w:r>
+        <w:t>.</w:t>
+      </w:r>
+    </w:p>
+    <w:p/>
     <w:p>
       <w:pPr>
         <w:jc w:val="center"/>
@@ -242,13 +252,7 @@
         <w:rPr>
           <w:color w:val="0000FF"/>
         </w:rPr>
-        <w:t>1.</w:t>
-      </w:r>
-      <w:r>
-        <w:rPr>
-          <w:color w:val="0000FF"/>
-        </w:rPr>
-        <w:t>2</w:t>
+        <w:t>1.2</w:t>
       </w:r>
       <w:r>
         <w:t xml:space="preserve">: </w:t>
@@ -256,21 +260,25 @@
       <w:r>
         <w:t xml:space="preserve">In step 7, you changed the paths of </w:t>
       </w:r>
+      <w:proofErr w:type="spellStart"/>
       <w:r>
         <w:rPr>
           <w:b/>
         </w:rPr>
         <w:t>SchoolBuffer</w:t>
       </w:r>
+      <w:proofErr w:type="spellEnd"/>
       <w:r>
         <w:t xml:space="preserve">, </w:t>
       </w:r>
+      <w:proofErr w:type="spellStart"/>
       <w:r>
         <w:rPr>
           <w:b/>
         </w:rPr>
         <w:t>gMainBuffer</w:t>
       </w:r>
+      <w:proofErr w:type="spellEnd"/>
       <w:r>
         <w:t xml:space="preserve">, </w:t>
       </w:r>
@@ -283,14 +291,24 @@
       <w:r>
         <w:t xml:space="preserve">, and </w:t>
       </w:r>
+      <w:proofErr w:type="spellStart"/>
       <w:r>
         <w:rPr>
           <w:b/>
         </w:rPr>
         <w:t>GasLeakAreas</w:t>
       </w:r>
-      <w:r>
-        <w:t xml:space="preserve"> from ‘C : \...’ to ‘U: \...’ to make the model correct. Other than this, what is the other way to rectify the model?</w:t>
+      <w:proofErr w:type="spellEnd"/>
+      <w:r>
+        <w:t xml:space="preserve"> from ‘</w:t>
+      </w:r>
+      <w:proofErr w:type="gramStart"/>
+      <w:r>
+        <w:t>C :</w:t>
+      </w:r>
+      <w:proofErr w:type="gramEnd"/>
+      <w:r>
+        <w:t xml:space="preserve"> \...’ to ‘U: \...’ to make the model correct. Other than this, what is the other way to rectify the model?</w:t>
       </w:r>
     </w:p>
     <w:p/>
@@ -323,9 +341,11 @@
             <w:pPr>
               <w:jc w:val="center"/>
             </w:pPr>
+            <w:proofErr w:type="spellStart"/>
             <w:r>
               <w:t>Geoprocessing</w:t>
             </w:r>
+            <w:proofErr w:type="spellEnd"/>
             <w:r>
               <w:t xml:space="preserve"> </w:t>
             </w:r>
@@ -710,7 +730,21 @@
         <w:rPr>
           <w:color w:val="000000"/>
         </w:rPr>
-        <w:t xml:space="preserve"> on the ModelBuilder panel</w:t>
+        <w:t xml:space="preserve"> on the </w:t>
+      </w:r>
+      <w:proofErr w:type="spellStart"/>
+      <w:r>
+        <w:rPr>
+          <w:color w:val="000000"/>
+        </w:rPr>
+        <w:t>ModelBuilder</w:t>
+      </w:r>
+      <w:proofErr w:type="spellEnd"/>
+      <w:r>
+        <w:rPr>
+          <w:color w:val="000000"/>
+        </w:rPr>
+        <w:t xml:space="preserve"> panel</w:t>
       </w:r>
       <w:r>
         <w:rPr>
@@ -951,7 +985,7 @@
         <w:noProof/>
         <w:color w:val="999999"/>
       </w:rPr>
-      <w:t>1</w:t>
+      <w:t>2</w:t>
     </w:r>
     <w:r>
       <w:rPr>

--- a/labs/Lab1_assignment.docx
+++ b/labs/Lab1_assignment.docx
@@ -113,8 +113,6 @@
       <w:r>
         <w:t xml:space="preserve"> Try to make your answers succinct.</w:t>
       </w:r>
-      <w:bookmarkStart w:id="0" w:name="_GoBack"/>
-      <w:bookmarkEnd w:id="0"/>
       <w:r>
         <w:t xml:space="preserve"> </w:t>
       </w:r>
@@ -127,16 +125,11 @@
       <w:r>
         <w:t xml:space="preserve"> to </w:t>
       </w:r>
-      <w:proofErr w:type="spellStart"/>
       <w:r>
         <w:t>L</w:t>
       </w:r>
       <w:r>
-        <w:t>aulima</w:t>
-      </w:r>
-      <w:proofErr w:type="spellEnd"/>
-      <w:r>
-        <w:t xml:space="preserve"> </w:t>
+        <w:t xml:space="preserve">aulima </w:t>
       </w:r>
       <w:r>
         <w:t>before the stated due date</w:t>
@@ -260,25 +253,21 @@
       <w:r>
         <w:t xml:space="preserve">In step 7, you changed the paths of </w:t>
       </w:r>
-      <w:proofErr w:type="spellStart"/>
       <w:r>
         <w:rPr>
           <w:b/>
         </w:rPr>
         <w:t>SchoolBuffer</w:t>
       </w:r>
-      <w:proofErr w:type="spellEnd"/>
       <w:r>
         <w:t xml:space="preserve">, </w:t>
       </w:r>
-      <w:proofErr w:type="spellStart"/>
       <w:r>
         <w:rPr>
           <w:b/>
         </w:rPr>
         <w:t>gMainBuffer</w:t>
       </w:r>
-      <w:proofErr w:type="spellEnd"/>
       <w:r>
         <w:t xml:space="preserve">, </w:t>
       </w:r>
@@ -291,24 +280,14 @@
       <w:r>
         <w:t xml:space="preserve">, and </w:t>
       </w:r>
-      <w:proofErr w:type="spellStart"/>
       <w:r>
         <w:rPr>
           <w:b/>
         </w:rPr>
         <w:t>GasLeakAreas</w:t>
       </w:r>
-      <w:proofErr w:type="spellEnd"/>
-      <w:r>
-        <w:t xml:space="preserve"> from ‘</w:t>
-      </w:r>
-      <w:proofErr w:type="gramStart"/>
-      <w:r>
-        <w:t>C :</w:t>
-      </w:r>
-      <w:proofErr w:type="gramEnd"/>
-      <w:r>
-        <w:t xml:space="preserve"> \...’ to ‘U: \...’ to make the model correct. Other than this, what is the other way to rectify the model?</w:t>
+      <w:r>
+        <w:t xml:space="preserve"> from ‘C : \...’ to ‘U: \...’ to make the model correct. Other than this, what is the other way to rectify the model?</w:t>
       </w:r>
     </w:p>
     <w:p/>
@@ -326,26 +305,24 @@
         <w:tblLook w:val="01E0" w:firstRow="1" w:lastRow="1" w:firstColumn="1" w:lastColumn="1" w:noHBand="0" w:noVBand="0"/>
       </w:tblPr>
       <w:tblGrid>
-        <w:gridCol w:w="1644"/>
-        <w:gridCol w:w="1684"/>
-        <w:gridCol w:w="1996"/>
-        <w:gridCol w:w="1785"/>
-        <w:gridCol w:w="1521"/>
+        <w:gridCol w:w="1643"/>
+        <w:gridCol w:w="1697"/>
+        <w:gridCol w:w="991"/>
+        <w:gridCol w:w="1603"/>
+        <w:gridCol w:w="2696"/>
       </w:tblGrid>
       <w:tr>
         <w:tc>
           <w:tcPr>
-            <w:tcW w:w="1644" w:type="dxa"/>
+            <w:tcW w:w="1643" w:type="dxa"/>
           </w:tcPr>
           <w:p>
             <w:pPr>
               <w:jc w:val="center"/>
             </w:pPr>
-            <w:proofErr w:type="spellStart"/>
             <w:r>
               <w:t>Geoprocessing</w:t>
             </w:r>
-            <w:proofErr w:type="spellEnd"/>
             <w:r>
               <w:t xml:space="preserve"> </w:t>
             </w:r>
@@ -356,7 +333,7 @@
         </w:tc>
         <w:tc>
           <w:tcPr>
-            <w:tcW w:w="1684" w:type="dxa"/>
+            <w:tcW w:w="1697" w:type="dxa"/>
           </w:tcPr>
           <w:p>
             <w:pPr>
@@ -372,7 +349,7 @@
         </w:tc>
         <w:tc>
           <w:tcPr>
-            <w:tcW w:w="1996" w:type="dxa"/>
+            <w:tcW w:w="1333" w:type="dxa"/>
           </w:tcPr>
           <w:p>
             <w:pPr>
@@ -385,7 +362,7 @@
         </w:tc>
         <w:tc>
           <w:tcPr>
-            <w:tcW w:w="1785" w:type="dxa"/>
+            <w:tcW w:w="1261" w:type="dxa"/>
           </w:tcPr>
           <w:p>
             <w:pPr>
@@ -398,7 +375,7 @@
         </w:tc>
         <w:tc>
           <w:tcPr>
-            <w:tcW w:w="1521" w:type="dxa"/>
+            <w:tcW w:w="2696" w:type="dxa"/>
           </w:tcPr>
           <w:p>
             <w:pPr>
@@ -418,31 +395,51 @@
           <w:tcPr>
             <w:tcW w:w="1644" w:type="dxa"/>
           </w:tcPr>
-          <w:p/>
+          <w:p>
+            <w:r>
+              <w:t>Make Feature Layer</w:t>
+            </w:r>
+          </w:p>
         </w:tc>
         <w:tc>
           <w:tcPr>
             <w:tcW w:w="1684" w:type="dxa"/>
           </w:tcPr>
-          <w:p/>
+          <w:p>
+            <w:r>
+              <w:t>Select parcels whose BUSINESSNA field includes ‘school’, and create a new feature layer for the selected features</w:t>
+            </w:r>
+          </w:p>
         </w:tc>
         <w:tc>
           <w:tcPr>
             <w:tcW w:w="1996" w:type="dxa"/>
           </w:tcPr>
-          <w:p/>
+          <w:p>
+            <w:r>
+              <w:t>Parcels</w:t>
+            </w:r>
+          </w:p>
         </w:tc>
         <w:tc>
           <w:tcPr>
             <w:tcW w:w="1785" w:type="dxa"/>
           </w:tcPr>
-          <w:p/>
+          <w:p>
+            <w:r>
+              <w:t>Schools</w:t>
+            </w:r>
+          </w:p>
         </w:tc>
         <w:tc>
           <w:tcPr>
             <w:tcW w:w="1521" w:type="dxa"/>
           </w:tcPr>
-          <w:p/>
+          <w:p>
+            <w:r>
+              <w:t>BUSINESSNA LIKE '%School%'</w:t>
+            </w:r>
+          </w:p>
         </w:tc>
       </w:tr>
       <w:tr>
@@ -453,31 +450,64 @@
           <w:tcPr>
             <w:tcW w:w="1644" w:type="dxa"/>
           </w:tcPr>
-          <w:p/>
+          <w:p>
+            <w:r>
+              <w:t>Select Layer By Location</w:t>
+            </w:r>
+          </w:p>
         </w:tc>
         <w:tc>
           <w:tcPr>
             <w:tcW w:w="1684" w:type="dxa"/>
           </w:tcPr>
-          <w:p/>
+          <w:p>
+            <w:r>
+              <w:t>Select gMain (2) (i.e. main roads) within 500 feet of schools</w:t>
+            </w:r>
+          </w:p>
         </w:tc>
         <w:tc>
           <w:tcPr>
             <w:tcW w:w="1996" w:type="dxa"/>
           </w:tcPr>
-          <w:p/>
+          <w:p>
+            <w:r>
+              <w:t>gMain (2)</w:t>
+            </w:r>
+          </w:p>
+          <w:p>
+            <w:r>
+              <w:t>Schools</w:t>
+            </w:r>
+          </w:p>
         </w:tc>
         <w:tc>
           <w:tcPr>
             <w:tcW w:w="1785" w:type="dxa"/>
           </w:tcPr>
-          <w:p/>
+          <w:p>
+            <w:r>
+              <w:t>gMain</w:t>
+            </w:r>
+          </w:p>
         </w:tc>
         <w:tc>
           <w:tcPr>
             <w:tcW w:w="1521" w:type="dxa"/>
           </w:tcPr>
-          <w:p/>
+          <w:p>
+            <w:r>
+              <w:t>WITHIN_A_DISTANCE</w:t>
+            </w:r>
+          </w:p>
+          <w:p>
+            <w:r>
+              <w:t>NEW_SELECTION</w:t>
+            </w:r>
+            <w:r>
+              <w:t>*</w:t>
+            </w:r>
+          </w:p>
         </w:tc>
       </w:tr>
       <w:tr>
@@ -488,25 +518,41 @@
           <w:tcPr>
             <w:tcW w:w="1644" w:type="dxa"/>
           </w:tcPr>
-          <w:p/>
+          <w:p>
+            <w:r>
+              <w:t>Buffer</w:t>
+            </w:r>
+          </w:p>
         </w:tc>
         <w:tc>
           <w:tcPr>
             <w:tcW w:w="1684" w:type="dxa"/>
           </w:tcPr>
-          <w:p/>
+          <w:p>
+            <w:r>
+              <w:t>Create buffers within XX feet from schools</w:t>
+            </w:r>
+          </w:p>
         </w:tc>
         <w:tc>
           <w:tcPr>
             <w:tcW w:w="1996" w:type="dxa"/>
           </w:tcPr>
-          <w:p/>
+          <w:p>
+            <w:r>
+              <w:t>Schools</w:t>
+            </w:r>
+          </w:p>
         </w:tc>
         <w:tc>
           <w:tcPr>
             <w:tcW w:w="1785" w:type="dxa"/>
           </w:tcPr>
-          <w:p/>
+          <w:p>
+            <w:r>
+              <w:t>SchoolsBuffer</w:t>
+            </w:r>
+          </w:p>
         </w:tc>
         <w:tc>
           <w:tcPr>
@@ -521,31 +567,136 @@
         </w:trPr>
         <w:tc>
           <w:tcPr>
-            <w:tcW w:w="1644" w:type="dxa"/>
+            <w:tcW w:w="1643" w:type="dxa"/>
+          </w:tcPr>
+          <w:p>
+            <w:r>
+              <w:t>Buffer (2)</w:t>
+            </w:r>
+          </w:p>
+        </w:tc>
+        <w:tc>
+          <w:tcPr>
+            <w:tcW w:w="1697" w:type="dxa"/>
+          </w:tcPr>
+          <w:p>
+            <w:r>
+              <w:t>Create 50 feet buffer</w:t>
+            </w:r>
+            <w:r>
+              <w:t>s</w:t>
+            </w:r>
+            <w:r>
+              <w:t xml:space="preserve"> from the selected main roads</w:t>
+            </w:r>
+          </w:p>
+        </w:tc>
+        <w:tc>
+          <w:tcPr>
+            <w:tcW w:w="1333" w:type="dxa"/>
+          </w:tcPr>
+          <w:p>
+            <w:r>
+              <w:t>gMain</w:t>
+            </w:r>
+          </w:p>
+        </w:tc>
+        <w:tc>
+          <w:tcPr>
+            <w:tcW w:w="1261" w:type="dxa"/>
+          </w:tcPr>
+          <w:p>
+            <w:r>
+              <w:t>gMainBuffer</w:t>
+            </w:r>
+          </w:p>
+        </w:tc>
+        <w:tc>
+          <w:tcPr>
+            <w:tcW w:w="2696" w:type="dxa"/>
+          </w:tcPr>
+          <w:p>
+            <w:r>
+              <w:t>50 feet</w:t>
+            </w:r>
+          </w:p>
+          <w:p>
+            <w:r>
+              <w:t>FULL</w:t>
+            </w:r>
+            <w:bookmarkStart w:id="0" w:name="OLE_LINK36"/>
+            <w:bookmarkStart w:id="1" w:name="OLE_LINK37"/>
+            <w:bookmarkStart w:id="2" w:name="OLE_LINK38"/>
+            <w:bookmarkStart w:id="3" w:name="OLE_LINK39"/>
+            <w:r>
+              <w:t>*</w:t>
+            </w:r>
+            <w:bookmarkEnd w:id="0"/>
+            <w:bookmarkEnd w:id="1"/>
+            <w:bookmarkEnd w:id="2"/>
+            <w:bookmarkEnd w:id="3"/>
+          </w:p>
+          <w:p>
+            <w:r>
+              <w:t>ROUND</w:t>
+            </w:r>
+            <w:r>
+              <w:t>*</w:t>
+            </w:r>
+          </w:p>
+          <w:p>
+            <w:r>
+              <w:t>PLANAR</w:t>
+            </w:r>
+            <w:r>
+              <w:t>*</w:t>
+            </w:r>
+          </w:p>
+          <w:p>
+            <w:r>
+              <w:t>NONE</w:t>
+            </w:r>
+            <w:r>
+              <w:t>*</w:t>
+            </w:r>
+          </w:p>
+        </w:tc>
+      </w:tr>
+      <w:tr>
+        <w:trPr>
+          <w:trHeight w:val="530"/>
+        </w:trPr>
+        <w:tc>
+          <w:tcPr>
+            <w:tcW w:w="1643" w:type="dxa"/>
           </w:tcPr>
           <w:p/>
         </w:tc>
         <w:tc>
           <w:tcPr>
-            <w:tcW w:w="1684" w:type="dxa"/>
+            <w:tcW w:w="1697" w:type="dxa"/>
+          </w:tcPr>
+          <w:p>
+            <w:r>
+              <w:t>…</w:t>
+            </w:r>
+          </w:p>
+        </w:tc>
+        <w:tc>
+          <w:tcPr>
+            <w:tcW w:w="1333" w:type="dxa"/>
           </w:tcPr>
           <w:p/>
         </w:tc>
         <w:tc>
           <w:tcPr>
-            <w:tcW w:w="1996" w:type="dxa"/>
+            <w:tcW w:w="1261" w:type="dxa"/>
           </w:tcPr>
           <w:p/>
         </w:tc>
         <w:tc>
           <w:tcPr>
-            <w:tcW w:w="1785" w:type="dxa"/>
-          </w:tcPr>
-          <w:p/>
-        </w:tc>
-        <w:tc>
-          <w:tcPr>
-            <w:tcW w:w="1521" w:type="dxa"/>
+            <w:tcW w:w="2696" w:type="dxa"/>
           </w:tcPr>
           <w:p/>
         </w:tc>
@@ -553,131 +704,111 @@
     </w:tbl>
     <w:p>
       <w:pPr>
-        <w:rPr>
-          <w:i/>
-          <w:color w:val="0000FF"/>
-        </w:rPr>
+        <w:jc w:val="both"/>
       </w:pPr>
+      <w:r>
+        <w:t>* Optional answers. Will not lose point if missing.</w:t>
+      </w:r>
+      <w:bookmarkStart w:id="4" w:name="_GoBack"/>
+      <w:bookmarkEnd w:id="4"/>
     </w:p>
     <w:p>
       <w:pPr>
         <w:jc w:val="center"/>
         <w:rPr>
-          <w:color w:val="0000FF"/>
+          <w:u w:val="single"/>
         </w:rPr>
       </w:pPr>
-      <w:r>
-        <w:rPr>
-          <w:b/>
-          <w:u w:val="single"/>
-        </w:rPr>
-        <w:t>Exercise</w:t>
-      </w:r>
-      <w:r>
-        <w:rPr>
-          <w:b/>
-          <w:u w:val="single"/>
-        </w:rPr>
-        <w:t xml:space="preserve"> 2</w:t>
-      </w:r>
-      <w:r>
-        <w:rPr>
-          <w:b/>
-          <w:u w:val="single"/>
-        </w:rPr>
-        <w:t>: Prepare for your analysis</w:t>
-      </w:r>
-    </w:p>
-    <w:p>
-      <w:pPr>
-        <w:rPr>
-          <w:color w:val="0000FF"/>
-        </w:rPr>
-      </w:pPr>
-    </w:p>
-    <w:p>
-      <w:r>
-        <w:rPr>
-          <w:highlight w:val="yellow"/>
-        </w:rPr>
-        <w:t>Type in your answers to questions in the exercise here.</w:t>
-      </w:r>
-    </w:p>
-    <w:p>
-      <w:pPr>
-        <w:rPr>
-          <w:color w:val="0000FF"/>
-        </w:rPr>
-      </w:pPr>
-    </w:p>
-    <w:p>
-      <w:pPr>
-        <w:rPr>
-          <w:color w:val="0000FF"/>
-        </w:rPr>
-      </w:pPr>
-      <w:r>
-        <w:rPr>
-          <w:color w:val="0000FF"/>
-        </w:rPr>
-        <w:t>Additional Question 2.</w:t>
-      </w:r>
-      <w:r>
-        <w:rPr>
-          <w:color w:val="0000FF"/>
-        </w:rPr>
-        <w:t>1</w:t>
-      </w:r>
-      <w:r>
-        <w:rPr>
-          <w:color w:val="0000FF"/>
-        </w:rPr>
-        <w:t xml:space="preserve">: </w:t>
-      </w:r>
-      <w:r>
-        <w:rPr>
-          <w:color w:val="000000"/>
-        </w:rPr>
-        <w:t xml:space="preserve">Following Step 4, please write an expression to select water bodies with an area greater than </w:t>
-      </w:r>
-      <w:r>
-        <w:rPr>
-          <w:color w:val="000000"/>
-        </w:rPr>
-        <w:t>100,000.</w:t>
-      </w:r>
-    </w:p>
-    <w:p/>
+    </w:p>
     <w:p>
       <w:pPr>
         <w:jc w:val="center"/>
         <w:rPr>
+          <w:color w:val="0000FF"/>
+        </w:rPr>
+      </w:pPr>
+      <w:r>
+        <w:rPr>
           <w:b/>
           <w:u w:val="single"/>
         </w:rPr>
+        <w:t>Exercise</w:t>
+      </w:r>
+      <w:r>
+        <w:rPr>
+          <w:b/>
+          <w:u w:val="single"/>
+        </w:rPr>
+        <w:t xml:space="preserve"> 2</w:t>
+      </w:r>
+      <w:r>
+        <w:rPr>
+          <w:b/>
+          <w:u w:val="single"/>
+        </w:rPr>
+        <w:t>: Prepare for your analysis</w:t>
+      </w:r>
+    </w:p>
+    <w:p>
+      <w:pPr>
+        <w:rPr>
+          <w:color w:val="0000FF"/>
+        </w:rPr>
       </w:pPr>
-      <w:r>
-        <w:rPr>
-          <w:b/>
-          <w:u w:val="single"/>
-        </w:rPr>
-        <w:t>Exercise</w:t>
-      </w:r>
-      <w:r>
-        <w:rPr>
-          <w:b/>
-          <w:u w:val="single"/>
-        </w:rPr>
-        <w:t xml:space="preserve"> 3</w:t>
-      </w:r>
-      <w:r>
-        <w:rPr>
-          <w:b/>
-          <w:u w:val="single"/>
-        </w:rPr>
-        <w:t>: Build a site selection model</w:t>
-      </w:r>
-    </w:p>
+    </w:p>
+    <w:p>
+      <w:r>
+        <w:rPr>
+          <w:highlight w:val="yellow"/>
+        </w:rPr>
+        <w:t>Type in your answers to questions in the exercise here.</w:t>
+      </w:r>
+    </w:p>
+    <w:p>
+      <w:pPr>
+        <w:rPr>
+          <w:color w:val="0000FF"/>
+        </w:rPr>
+      </w:pPr>
+    </w:p>
+    <w:p>
+      <w:pPr>
+        <w:rPr>
+          <w:color w:val="0000FF"/>
+        </w:rPr>
+      </w:pPr>
+      <w:r>
+        <w:rPr>
+          <w:color w:val="0000FF"/>
+        </w:rPr>
+        <w:t>Additional Question 2.</w:t>
+      </w:r>
+      <w:r>
+        <w:rPr>
+          <w:color w:val="0000FF"/>
+        </w:rPr>
+        <w:t>1</w:t>
+      </w:r>
+      <w:r>
+        <w:rPr>
+          <w:color w:val="0000FF"/>
+        </w:rPr>
+        <w:t xml:space="preserve">: </w:t>
+      </w:r>
+      <w:r>
+        <w:rPr>
+          <w:color w:val="000000"/>
+        </w:rPr>
+        <w:t xml:space="preserve">Following Step 4, please write an expression to select water bodies with an area greater than </w:t>
+      </w:r>
+      <w:r>
+        <w:rPr>
+          <w:color w:val="000000"/>
+        </w:rPr>
+        <w:t>100,000.</w:t>
+      </w:r>
+    </w:p>
+    <w:p/>
     <w:p>
       <w:pPr>
         <w:jc w:val="center"/>
@@ -686,6 +817,36 @@
           <w:u w:val="single"/>
         </w:rPr>
       </w:pPr>
+      <w:r>
+        <w:rPr>
+          <w:b/>
+          <w:u w:val="single"/>
+        </w:rPr>
+        <w:t>Exercise</w:t>
+      </w:r>
+      <w:r>
+        <w:rPr>
+          <w:b/>
+          <w:u w:val="single"/>
+        </w:rPr>
+        <w:t xml:space="preserve"> 3</w:t>
+      </w:r>
+      <w:r>
+        <w:rPr>
+          <w:b/>
+          <w:u w:val="single"/>
+        </w:rPr>
+        <w:t>: Build a site selection model</w:t>
+      </w:r>
+    </w:p>
+    <w:p>
+      <w:pPr>
+        <w:jc w:val="center"/>
+        <w:rPr>
+          <w:b/>
+          <w:u w:val="single"/>
+        </w:rPr>
+      </w:pPr>
     </w:p>
     <w:p>
       <w:r>
@@ -730,21 +891,7 @@
         <w:rPr>
           <w:color w:val="000000"/>
         </w:rPr>
-        <w:t xml:space="preserve"> on the </w:t>
-      </w:r>
-      <w:proofErr w:type="spellStart"/>
-      <w:r>
-        <w:rPr>
-          <w:color w:val="000000"/>
-        </w:rPr>
-        <w:t>ModelBuilder</w:t>
-      </w:r>
-      <w:proofErr w:type="spellEnd"/>
-      <w:r>
-        <w:rPr>
-          <w:color w:val="000000"/>
-        </w:rPr>
-        <w:t xml:space="preserve"> panel</w:t>
+        <w:t xml:space="preserve"> on the ModelBuilder panel</w:t>
       </w:r>
       <w:r>
         <w:rPr>
@@ -856,14 +1003,7 @@
         <w:rPr>
           <w:color w:val="000000"/>
         </w:rPr>
-        <w:t xml:space="preserve">ust be within 3,000 feet of the Cache la Poudre </w:t>
-      </w:r>
-      <w:r>
-        <w:rPr>
-          <w:color w:val="000000"/>
-        </w:rPr>
-        <w:lastRenderedPageBreak/>
-        <w:t>River</w:t>
+        <w:t>ust be within 3,000 feet of the Cache la Poudre River</w:t>
       </w:r>
       <w:r>
         <w:rPr>
@@ -985,7 +1125,7 @@
         <w:noProof/>
         <w:color w:val="999999"/>
       </w:rPr>
-      <w:t>2</w:t>
+      <w:t>1</w:t>
     </w:r>
     <w:r>
       <w:rPr>
@@ -1445,6 +1585,17 @@
       <w:u w:val="single"/>
     </w:rPr>
   </w:style>
+  <w:style w:type="paragraph" w:styleId="ListParagraph">
+    <w:name w:val="List Paragraph"/>
+    <w:basedOn w:val="Normal"/>
+    <w:uiPriority w:val="34"/>
+    <w:qFormat/>
+    <w:rsid w:val="002532BD"/>
+    <w:pPr>
+      <w:ind w:left="720"/>
+      <w:contextualSpacing/>
+    </w:pPr>
+  </w:style>
 </w:styles>
 </file>
 
